--- a/documentation/Design document.docx
+++ b/documentation/Design document.docx
@@ -972,6 +972,31 @@
     </w:p>
     <w:p>
       <w:pPr>
+        <w:pStyle w:val="Heading2"/>
+      </w:pPr>
+      <w:r>
+        <w:t>Power</w:t>
+      </w:r>
+    </w:p>
+    <w:p>
+      <w:pPr>
+        <w:pStyle w:val="ListParagraph"/>
+        <w:numPr>
+          <w:ilvl w:val="0"/>
+          <w:numId w:val="14"/>
+        </w:numPr>
+      </w:pPr>
+      <w:proofErr w:type="spellStart"/>
+      <w:r>
+        <w:t>usb</w:t>
+      </w:r>
+      <w:proofErr w:type="spellEnd"/>
+      <w:r>
+        <w:t xml:space="preserve"> c pd adjustable power supply</w:t>
+      </w:r>
+    </w:p>
+    <w:p>
+      <w:pPr>
         <w:pStyle w:val="Heading1"/>
       </w:pPr>
       <w:r>
@@ -1029,6 +1054,7 @@
         </w:numPr>
       </w:pPr>
       <w:r>
+        <w:lastRenderedPageBreak/>
         <w:t xml:space="preserve">Display dynamic </w:t>
       </w:r>
       <w:r>
@@ -1071,7 +1097,6 @@
         </w:numPr>
       </w:pPr>
       <w:r>
-        <w:lastRenderedPageBreak/>
         <w:t>Marbles ‘fall’ out the bottom ala Connect 4</w:t>
       </w:r>
     </w:p>
@@ -1132,7 +1157,15 @@
         </w:numPr>
       </w:pPr>
       <w:r>
-        <w:t>Alpha blend to next picture</w:t>
+        <w:t xml:space="preserve">Alpha </w:t>
+      </w:r>
+      <w:proofErr w:type="gramStart"/>
+      <w:r>
+        <w:t>blend</w:t>
+      </w:r>
+      <w:proofErr w:type="gramEnd"/>
+      <w:r>
+        <w:t xml:space="preserve"> to next picture</w:t>
       </w:r>
     </w:p>
     <w:p>
@@ -2712,6 +2745,119 @@
     </w:lvl>
   </w:abstractNum>
   <w:abstractNum w:abstractNumId="11" w15:restartNumberingAfterBreak="0">
+    <w:nsid w:val="653870E7"/>
+    <w:multiLevelType w:val="hybridMultilevel"/>
+    <w:tmpl w:val="459E44F6"/>
+    <w:lvl w:ilvl="0" w:tplc="04090001">
+      <w:start w:val="1"/>
+      <w:numFmt w:val="bullet"/>
+      <w:lvlText w:val=""/>
+      <w:lvlJc w:val="left"/>
+      <w:pPr>
+        <w:ind w:left="720" w:hanging="360"/>
+      </w:pPr>
+      <w:rPr>
+        <w:rFonts w:ascii="Symbol" w:hAnsi="Symbol" w:hint="default"/>
+      </w:rPr>
+    </w:lvl>
+    <w:lvl w:ilvl="1" w:tplc="04090003" w:tentative="1">
+      <w:start w:val="1"/>
+      <w:numFmt w:val="bullet"/>
+      <w:lvlText w:val="o"/>
+      <w:lvlJc w:val="left"/>
+      <w:pPr>
+        <w:ind w:left="1440" w:hanging="360"/>
+      </w:pPr>
+      <w:rPr>
+        <w:rFonts w:ascii="Courier New" w:hAnsi="Courier New" w:cs="Courier New" w:hint="default"/>
+      </w:rPr>
+    </w:lvl>
+    <w:lvl w:ilvl="2" w:tplc="04090005" w:tentative="1">
+      <w:start w:val="1"/>
+      <w:numFmt w:val="bullet"/>
+      <w:lvlText w:val=""/>
+      <w:lvlJc w:val="left"/>
+      <w:pPr>
+        <w:ind w:left="2160" w:hanging="360"/>
+      </w:pPr>
+      <w:rPr>
+        <w:rFonts w:ascii="Wingdings" w:hAnsi="Wingdings" w:hint="default"/>
+      </w:rPr>
+    </w:lvl>
+    <w:lvl w:ilvl="3" w:tplc="04090001" w:tentative="1">
+      <w:start w:val="1"/>
+      <w:numFmt w:val="bullet"/>
+      <w:lvlText w:val=""/>
+      <w:lvlJc w:val="left"/>
+      <w:pPr>
+        <w:ind w:left="2880" w:hanging="360"/>
+      </w:pPr>
+      <w:rPr>
+        <w:rFonts w:ascii="Symbol" w:hAnsi="Symbol" w:hint="default"/>
+      </w:rPr>
+    </w:lvl>
+    <w:lvl w:ilvl="4" w:tplc="04090003" w:tentative="1">
+      <w:start w:val="1"/>
+      <w:numFmt w:val="bullet"/>
+      <w:lvlText w:val="o"/>
+      <w:lvlJc w:val="left"/>
+      <w:pPr>
+        <w:ind w:left="3600" w:hanging="360"/>
+      </w:pPr>
+      <w:rPr>
+        <w:rFonts w:ascii="Courier New" w:hAnsi="Courier New" w:cs="Courier New" w:hint="default"/>
+      </w:rPr>
+    </w:lvl>
+    <w:lvl w:ilvl="5" w:tplc="04090005" w:tentative="1">
+      <w:start w:val="1"/>
+      <w:numFmt w:val="bullet"/>
+      <w:lvlText w:val=""/>
+      <w:lvlJc w:val="left"/>
+      <w:pPr>
+        <w:ind w:left="4320" w:hanging="360"/>
+      </w:pPr>
+      <w:rPr>
+        <w:rFonts w:ascii="Wingdings" w:hAnsi="Wingdings" w:hint="default"/>
+      </w:rPr>
+    </w:lvl>
+    <w:lvl w:ilvl="6" w:tplc="04090001" w:tentative="1">
+      <w:start w:val="1"/>
+      <w:numFmt w:val="bullet"/>
+      <w:lvlText w:val=""/>
+      <w:lvlJc w:val="left"/>
+      <w:pPr>
+        <w:ind w:left="5040" w:hanging="360"/>
+      </w:pPr>
+      <w:rPr>
+        <w:rFonts w:ascii="Symbol" w:hAnsi="Symbol" w:hint="default"/>
+      </w:rPr>
+    </w:lvl>
+    <w:lvl w:ilvl="7" w:tplc="04090003" w:tentative="1">
+      <w:start w:val="1"/>
+      <w:numFmt w:val="bullet"/>
+      <w:lvlText w:val="o"/>
+      <w:lvlJc w:val="left"/>
+      <w:pPr>
+        <w:ind w:left="5760" w:hanging="360"/>
+      </w:pPr>
+      <w:rPr>
+        <w:rFonts w:ascii="Courier New" w:hAnsi="Courier New" w:cs="Courier New" w:hint="default"/>
+      </w:rPr>
+    </w:lvl>
+    <w:lvl w:ilvl="8" w:tplc="04090005" w:tentative="1">
+      <w:start w:val="1"/>
+      <w:numFmt w:val="bullet"/>
+      <w:lvlText w:val=""/>
+      <w:lvlJc w:val="left"/>
+      <w:pPr>
+        <w:ind w:left="6480" w:hanging="360"/>
+      </w:pPr>
+      <w:rPr>
+        <w:rFonts w:ascii="Wingdings" w:hAnsi="Wingdings" w:hint="default"/>
+      </w:rPr>
+    </w:lvl>
+  </w:abstractNum>
+  <w:abstractNum w:abstractNumId="12" w15:restartNumberingAfterBreak="0">
     <w:nsid w:val="6BA452FB"/>
     <w:multiLevelType w:val="multilevel"/>
     <w:tmpl w:val="7FB6C718"/>
@@ -2860,7 +3006,7 @@
       </w:rPr>
     </w:lvl>
   </w:abstractNum>
-  <w:abstractNum w:abstractNumId="12" w15:restartNumberingAfterBreak="0">
+  <w:abstractNum w:abstractNumId="13" w15:restartNumberingAfterBreak="0">
     <w:nsid w:val="79620147"/>
     <w:multiLevelType w:val="multilevel"/>
     <w:tmpl w:val="4252C8B2"/>
@@ -3016,7 +3162,7 @@
     <w:abstractNumId w:val="4"/>
   </w:num>
   <w:num w:numId="3" w16cid:durableId="1271744846">
-    <w:abstractNumId w:val="11"/>
+    <w:abstractNumId w:val="12"/>
   </w:num>
   <w:num w:numId="4" w16cid:durableId="1343703191">
     <w:abstractNumId w:val="0"/>
@@ -3040,13 +3186,16 @@
     <w:abstractNumId w:val="5"/>
   </w:num>
   <w:num w:numId="11" w16cid:durableId="1975137507">
-    <w:abstractNumId w:val="12"/>
+    <w:abstractNumId w:val="13"/>
   </w:num>
   <w:num w:numId="12" w16cid:durableId="2097818201">
     <w:abstractNumId w:val="1"/>
   </w:num>
   <w:num w:numId="13" w16cid:durableId="417674325">
     <w:abstractNumId w:val="7"/>
+  </w:num>
+  <w:num w:numId="14" w16cid:durableId="393897426">
+    <w:abstractNumId w:val="11"/>
   </w:num>
 </w:numbering>
 </file>
@@ -3653,6 +3802,7 @@
   <w:style w:type="character" w:default="1" w:styleId="DefaultParagraphFont">
     <w:name w:val="Default Paragraph Font"/>
     <w:uiPriority w:val="1"/>
+    <w:semiHidden/>
     <w:unhideWhenUsed/>
   </w:style>
   <w:style w:type="table" w:default="1" w:styleId="TableNormal">

--- a/documentation/Design document.docx
+++ b/documentation/Design document.docx
@@ -1085,7 +1085,13 @@
         </w:numPr>
       </w:pPr>
       <w:r>
-        <w:t>Marbles ‘fall’ from the top down in a random pattern ala connect 4</w:t>
+        <w:t xml:space="preserve">Try alpha blending between marbles </w:t>
+      </w:r>
+      <w:r>
+        <w:t xml:space="preserve">in motion </w:t>
+      </w:r>
+      <w:r>
+        <w:t>(ala Matrix/Kaleidoscope) to give a better sense of motion. Look at “lerp” (ask AI).</w:t>
       </w:r>
     </w:p>
     <w:p>
@@ -1097,7 +1103,21 @@
         </w:numPr>
       </w:pPr>
       <w:r>
-        <w:t>Marbles ‘fall’ out the bottom ala Connect 4</w:t>
+        <w:t>Marbles ‘fall’ from the top down in a random pattern ala connect 4</w:t>
+      </w:r>
+      <w:r>
+        <w:t xml:space="preserve"> (</w:t>
+      </w:r>
+      <w:hyperlink r:id="rId8" w:history="1">
+        <w:r>
+          <w:rPr>
+            <w:rStyle w:val="Hyperlink"/>
+          </w:rPr>
+          <w:t>need a physics engine</w:t>
+        </w:r>
+      </w:hyperlink>
+      <w:r>
+        <w:t>?)</w:t>
       </w:r>
     </w:p>
     <w:p>
@@ -1109,7 +1129,7 @@
         </w:numPr>
       </w:pPr>
       <w:r>
-        <w:t>Marbles ‘roll’ down from row to row filling in the picture</w:t>
+        <w:t>Marbles ‘fall’ out the bottom ala Connect 4</w:t>
       </w:r>
     </w:p>
     <w:p>
@@ -1121,6 +1141,18 @@
         </w:numPr>
       </w:pPr>
       <w:r>
+        <w:t>Marbles ‘roll’ down from row to row filling in the picture</w:t>
+      </w:r>
+    </w:p>
+    <w:p>
+      <w:pPr>
+        <w:pStyle w:val="ListParagraph"/>
+        <w:numPr>
+          <w:ilvl w:val="1"/>
+          <w:numId w:val="4"/>
+        </w:numPr>
+      </w:pPr>
+      <w:r>
         <w:t>Standard transitions:</w:t>
       </w:r>
     </w:p>
@@ -1157,15 +1189,7 @@
         </w:numPr>
       </w:pPr>
       <w:r>
-        <w:t xml:space="preserve">Alpha </w:t>
-      </w:r>
-      <w:proofErr w:type="gramStart"/>
-      <w:r>
-        <w:t>blend</w:t>
-      </w:r>
-      <w:proofErr w:type="gramEnd"/>
-      <w:r>
-        <w:t xml:space="preserve"> to next picture</w:t>
+        <w:t>Alpha blend to next picture</w:t>
       </w:r>
     </w:p>
     <w:p>
